--- a/NJR H:W.docx
+++ b/NJR H:W.docx
@@ -41,11 +41,619 @@
         <w:pStyle w:val="ListParagraph"/>
         <w:numPr>
           <w:ilvl w:val="0"/>
-          <w:numId w:val="1"/>
+          <w:numId w:val="3"/>
         </w:numPr>
-        <w:rPr>
-          <w:sz w:val="52"/>
-          <w:szCs w:val="52"/>
+        <w:jc w:val="both"/>
+        <w:rPr>
+          <w:sz w:val="32"/>
+          <w:szCs w:val="32"/>
+          <w:lang w:val="en-US"/>
+        </w:rPr>
+      </w:pPr>
+      <w:r>
+        <w:rPr>
+          <w:sz w:val="32"/>
+          <w:szCs w:val="32"/>
+          <w:lang w:val="en-US"/>
+        </w:rPr>
+        <w:t>What is an EMMET? ; ANS: shortcuts or wordings that are expanded, ex writing html:5 will present the boilerplate, of writing for() in JS will create loop snippet.</w:t>
+      </w:r>
+    </w:p>
+    <w:p>
+      <w:pPr>
+        <w:jc w:val="both"/>
+        <w:rPr>
+          <w:sz w:val="32"/>
+          <w:szCs w:val="32"/>
+          <w:lang w:val="en-US"/>
+        </w:rPr>
+      </w:pPr>
+    </w:p>
+    <w:p>
+      <w:pPr>
+        <w:pStyle w:val="ListParagraph"/>
+        <w:numPr>
+          <w:ilvl w:val="0"/>
+          <w:numId w:val="3"/>
+        </w:numPr>
+        <w:jc w:val="both"/>
+        <w:rPr>
+          <w:sz w:val="32"/>
+          <w:szCs w:val="32"/>
+          <w:lang w:val="en-US"/>
+        </w:rPr>
+      </w:pPr>
+      <w:r>
+        <w:rPr>
+          <w:sz w:val="32"/>
+          <w:szCs w:val="32"/>
+          <w:lang w:val="en-US"/>
+        </w:rPr>
+        <w:t xml:space="preserve">Library: Collection of prewritten </w:t>
+      </w:r>
+      <w:r>
+        <w:rPr>
+          <w:sz w:val="32"/>
+          <w:szCs w:val="32"/>
+          <w:highlight w:val="yellow"/>
+          <w:lang w:val="en-US"/>
+        </w:rPr>
+        <w:t>code</w:t>
+      </w:r>
+      <w:r>
+        <w:rPr>
+          <w:sz w:val="32"/>
+          <w:szCs w:val="32"/>
+          <w:lang w:val="en-US"/>
+        </w:rPr>
+        <w:t xml:space="preserve"> that programmers can use to optimize their </w:t>
+      </w:r>
+      <w:proofErr w:type="spellStart"/>
+      <w:r>
+        <w:rPr>
+          <w:sz w:val="32"/>
+          <w:szCs w:val="32"/>
+          <w:lang w:val="en-US"/>
+        </w:rPr>
+        <w:t>code.Ex</w:t>
+      </w:r>
+      <w:proofErr w:type="spellEnd"/>
+      <w:r>
+        <w:rPr>
+          <w:sz w:val="32"/>
+          <w:szCs w:val="32"/>
+          <w:lang w:val="en-US"/>
+        </w:rPr>
+        <w:t xml:space="preserve"> using APIs of React or browser like .</w:t>
+      </w:r>
+      <w:proofErr w:type="spellStart"/>
+      <w:r>
+        <w:rPr>
+          <w:sz w:val="32"/>
+          <w:szCs w:val="32"/>
+          <w:lang w:val="en-US"/>
+        </w:rPr>
+        <w:t>getElementbyID</w:t>
+      </w:r>
+      <w:proofErr w:type="spellEnd"/>
+      <w:r>
+        <w:rPr>
+          <w:sz w:val="32"/>
+          <w:szCs w:val="32"/>
+          <w:lang w:val="en-US"/>
+        </w:rPr>
+        <w:t xml:space="preserve"> or .</w:t>
+      </w:r>
+      <w:proofErr w:type="spellStart"/>
+      <w:r>
+        <w:rPr>
+          <w:sz w:val="32"/>
+          <w:szCs w:val="32"/>
+          <w:lang w:val="en-US"/>
+        </w:rPr>
+        <w:t>CreateElement</w:t>
+      </w:r>
+      <w:proofErr w:type="spellEnd"/>
+      <w:r>
+        <w:rPr>
+          <w:sz w:val="32"/>
+          <w:szCs w:val="32"/>
+          <w:lang w:val="en-US"/>
+        </w:rPr>
+        <w:t>. They are easy to install and implement.</w:t>
+      </w:r>
+    </w:p>
+    <w:p>
+      <w:pPr>
+        <w:pStyle w:val="ListParagraph"/>
+        <w:jc w:val="both"/>
+        <w:rPr>
+          <w:sz w:val="32"/>
+          <w:szCs w:val="32"/>
+          <w:lang w:val="en-US"/>
+        </w:rPr>
+      </w:pPr>
+    </w:p>
+    <w:p>
+      <w:pPr>
+        <w:pStyle w:val="ListParagraph"/>
+        <w:numPr>
+          <w:ilvl w:val="0"/>
+          <w:numId w:val="3"/>
+        </w:numPr>
+        <w:jc w:val="both"/>
+        <w:rPr>
+          <w:sz w:val="32"/>
+          <w:szCs w:val="32"/>
+          <w:lang w:val="en-US"/>
+        </w:rPr>
+      </w:pPr>
+      <w:proofErr w:type="spellStart"/>
+      <w:r>
+        <w:rPr>
+          <w:sz w:val="32"/>
+          <w:szCs w:val="32"/>
+          <w:lang w:val="en-US"/>
+        </w:rPr>
+        <w:t>Framework:Ready</w:t>
+      </w:r>
+      <w:proofErr w:type="spellEnd"/>
+      <w:r>
+        <w:rPr>
+          <w:sz w:val="32"/>
+          <w:szCs w:val="32"/>
+          <w:lang w:val="en-US"/>
+        </w:rPr>
+        <w:t xml:space="preserve"> to </w:t>
+      </w:r>
+      <w:proofErr w:type="gramStart"/>
+      <w:r>
+        <w:rPr>
+          <w:sz w:val="32"/>
+          <w:szCs w:val="32"/>
+          <w:lang w:val="en-US"/>
+        </w:rPr>
+        <w:t>made</w:t>
+      </w:r>
+      <w:proofErr w:type="gramEnd"/>
+      <w:r>
+        <w:rPr>
+          <w:sz w:val="32"/>
+          <w:szCs w:val="32"/>
+          <w:lang w:val="en-US"/>
+        </w:rPr>
+        <w:t xml:space="preserve"> </w:t>
+      </w:r>
+      <w:r>
+        <w:rPr>
+          <w:sz w:val="32"/>
+          <w:szCs w:val="32"/>
+          <w:highlight w:val="yellow"/>
+          <w:lang w:val="en-US"/>
+        </w:rPr>
+        <w:t>tools</w:t>
+      </w:r>
+      <w:r>
+        <w:rPr>
+          <w:sz w:val="32"/>
+          <w:szCs w:val="32"/>
+          <w:lang w:val="en-US"/>
+        </w:rPr>
+        <w:t xml:space="preserve"> or components that can be used to speed up development. Ex Bootstrap, Angular have </w:t>
+      </w:r>
+      <w:proofErr w:type="spellStart"/>
+      <w:r>
+        <w:rPr>
+          <w:sz w:val="32"/>
+          <w:szCs w:val="32"/>
+          <w:lang w:val="en-US"/>
+        </w:rPr>
+        <w:t>prewiteen</w:t>
+      </w:r>
+      <w:proofErr w:type="spellEnd"/>
+      <w:r>
+        <w:rPr>
+          <w:sz w:val="32"/>
+          <w:szCs w:val="32"/>
+          <w:lang w:val="en-US"/>
+        </w:rPr>
+        <w:t xml:space="preserve"> component or element design that can be used.</w:t>
+      </w:r>
+    </w:p>
+    <w:p>
+      <w:pPr>
+        <w:pStyle w:val="ListParagraph"/>
+        <w:jc w:val="both"/>
+        <w:rPr>
+          <w:sz w:val="32"/>
+          <w:szCs w:val="32"/>
+          <w:lang w:val="en-US"/>
+        </w:rPr>
+      </w:pPr>
+    </w:p>
+    <w:p>
+      <w:pPr>
+        <w:pStyle w:val="ListParagraph"/>
+        <w:numPr>
+          <w:ilvl w:val="0"/>
+          <w:numId w:val="3"/>
+        </w:numPr>
+        <w:jc w:val="both"/>
+        <w:rPr>
+          <w:sz w:val="32"/>
+          <w:szCs w:val="32"/>
+          <w:lang w:val="en-US"/>
+        </w:rPr>
+      </w:pPr>
+      <w:r>
+        <w:rPr>
+          <w:sz w:val="32"/>
+          <w:szCs w:val="32"/>
+          <w:lang w:val="en-US"/>
+        </w:rPr>
+        <w:t xml:space="preserve">What is CDN and how do we use it? : </w:t>
+      </w:r>
+      <w:r>
+        <w:rPr>
+          <w:sz w:val="32"/>
+          <w:szCs w:val="32"/>
+          <w:lang w:val="en-US"/>
+        </w:rPr>
+        <w:t>A content delivery network (CDN) is a network of interconnected servers that speeds up webpage loading for data-heavy applications. CDN can stand for content delivery network or content distribution network.</w:t>
+      </w:r>
+    </w:p>
+    <w:p>
+      <w:pPr>
+        <w:pStyle w:val="ListParagraph"/>
+        <w:rPr>
+          <w:sz w:val="32"/>
+          <w:szCs w:val="32"/>
+          <w:lang w:val="en-US"/>
+        </w:rPr>
+      </w:pPr>
+    </w:p>
+    <w:p>
+      <w:pPr>
+        <w:pStyle w:val="ListParagraph"/>
+        <w:numPr>
+          <w:ilvl w:val="0"/>
+          <w:numId w:val="3"/>
+        </w:numPr>
+        <w:jc w:val="both"/>
+        <w:rPr>
+          <w:sz w:val="32"/>
+          <w:szCs w:val="32"/>
+          <w:lang w:val="en-US"/>
+        </w:rPr>
+      </w:pPr>
+      <w:r>
+        <w:rPr>
+          <w:sz w:val="32"/>
+          <w:szCs w:val="32"/>
+          <w:lang w:val="en-US"/>
+        </w:rPr>
+        <w:t xml:space="preserve">Why is react called as react? : </w:t>
+      </w:r>
+      <w:r>
+        <w:rPr>
+          <w:sz w:val="32"/>
+          <w:szCs w:val="32"/>
+          <w:lang w:val="en-US"/>
+        </w:rPr>
+        <w:t xml:space="preserve">React is one of many libraries and </w:t>
+      </w:r>
+      <w:proofErr w:type="gramStart"/>
+      <w:r>
+        <w:rPr>
+          <w:sz w:val="32"/>
+          <w:szCs w:val="32"/>
+          <w:lang w:val="en-US"/>
+        </w:rPr>
+        <w:t>it's</w:t>
+      </w:r>
+      <w:proofErr w:type="gramEnd"/>
+      <w:r>
+        <w:rPr>
+          <w:sz w:val="32"/>
+          <w:szCs w:val="32"/>
+          <w:lang w:val="en-US"/>
+        </w:rPr>
+        <w:t xml:space="preserve"> completely frontend and specializes in things that the user interacts with when they're using a website. This could be buttons, search bars and menus. “And it's called React because it reacts.</w:t>
+      </w:r>
+    </w:p>
+    <w:p>
+      <w:pPr>
+        <w:pStyle w:val="ListParagraph"/>
+        <w:rPr>
+          <w:sz w:val="32"/>
+          <w:szCs w:val="32"/>
+          <w:lang w:val="en-US"/>
+        </w:rPr>
+      </w:pPr>
+    </w:p>
+    <w:p>
+      <w:pPr>
+        <w:pStyle w:val="ListParagraph"/>
+        <w:numPr>
+          <w:ilvl w:val="0"/>
+          <w:numId w:val="3"/>
+        </w:numPr>
+        <w:rPr>
+          <w:sz w:val="32"/>
+          <w:szCs w:val="32"/>
+          <w:lang w:val="en-US"/>
+        </w:rPr>
+      </w:pPr>
+      <w:r>
+        <w:rPr>
+          <w:sz w:val="32"/>
+          <w:szCs w:val="32"/>
+          <w:lang w:val="en-US"/>
+        </w:rPr>
+        <w:t xml:space="preserve">What is </w:t>
+      </w:r>
+      <w:proofErr w:type="spellStart"/>
+      <w:r>
+        <w:rPr>
+          <w:sz w:val="32"/>
+          <w:szCs w:val="32"/>
+          <w:lang w:val="en-US"/>
+        </w:rPr>
+        <w:t>crossorigin</w:t>
+      </w:r>
+      <w:proofErr w:type="spellEnd"/>
+      <w:r>
+        <w:rPr>
+          <w:sz w:val="32"/>
+          <w:szCs w:val="32"/>
+          <w:lang w:val="en-US"/>
+        </w:rPr>
+        <w:t xml:space="preserve"> in script tag? </w:t>
+      </w:r>
+      <w:r>
+        <w:rPr>
+          <w:sz w:val="32"/>
+          <w:szCs w:val="32"/>
+          <w:lang w:val="en-US"/>
+        </w:rPr>
+        <w:t xml:space="preserve">: </w:t>
+      </w:r>
+      <w:r>
+        <w:rPr>
+          <w:sz w:val="32"/>
+          <w:szCs w:val="32"/>
+          <w:lang w:val="en-US"/>
+        </w:rPr>
+        <w:t xml:space="preserve">The </w:t>
+      </w:r>
+      <w:proofErr w:type="spellStart"/>
+      <w:r>
+        <w:rPr>
+          <w:sz w:val="32"/>
+          <w:szCs w:val="32"/>
+          <w:lang w:val="en-US"/>
+        </w:rPr>
+        <w:t>crossorigin</w:t>
+      </w:r>
+      <w:proofErr w:type="spellEnd"/>
+      <w:r>
+        <w:rPr>
+          <w:sz w:val="32"/>
+          <w:szCs w:val="32"/>
+          <w:lang w:val="en-US"/>
+        </w:rPr>
+        <w:t xml:space="preserve"> attribute sets the mode of the request to an HTTP CORS Request. Web pages often make requests to load resources on other servers. Here is where CORS comes in. A cross-origin request is a request for a resource (</w:t>
+      </w:r>
+      <w:proofErr w:type="gramStart"/>
+      <w:r>
+        <w:rPr>
+          <w:sz w:val="32"/>
+          <w:szCs w:val="32"/>
+          <w:lang w:val="en-US"/>
+        </w:rPr>
+        <w:t>e.g.</w:t>
+      </w:r>
+      <w:proofErr w:type="gramEnd"/>
+      <w:r>
+        <w:rPr>
+          <w:sz w:val="32"/>
+          <w:szCs w:val="32"/>
+          <w:lang w:val="en-US"/>
+        </w:rPr>
+        <w:t xml:space="preserve"> style sheets, </w:t>
+      </w:r>
+      <w:proofErr w:type="spellStart"/>
+      <w:r>
+        <w:rPr>
+          <w:sz w:val="32"/>
+          <w:szCs w:val="32"/>
+          <w:lang w:val="en-US"/>
+        </w:rPr>
+        <w:t>iframes</w:t>
+      </w:r>
+      <w:proofErr w:type="spellEnd"/>
+      <w:r>
+        <w:rPr>
+          <w:sz w:val="32"/>
+          <w:szCs w:val="32"/>
+          <w:lang w:val="en-US"/>
+        </w:rPr>
+        <w:t>, images, fonts, or scripts) from another domain.</w:t>
+      </w:r>
+    </w:p>
+    <w:p>
+      <w:pPr>
+        <w:pStyle w:val="ListParagraph"/>
+        <w:rPr>
+          <w:sz w:val="32"/>
+          <w:szCs w:val="32"/>
+          <w:lang w:val="en-US"/>
+        </w:rPr>
+      </w:pPr>
+    </w:p>
+    <w:p>
+      <w:pPr>
+        <w:pStyle w:val="ListParagraph"/>
+        <w:numPr>
+          <w:ilvl w:val="0"/>
+          <w:numId w:val="3"/>
+        </w:numPr>
+        <w:rPr>
+          <w:sz w:val="32"/>
+          <w:szCs w:val="32"/>
+          <w:lang w:val="en-US"/>
+        </w:rPr>
+      </w:pPr>
+      <w:r>
+        <w:rPr>
+          <w:sz w:val="32"/>
+          <w:szCs w:val="32"/>
+          <w:lang w:val="en-US"/>
+        </w:rPr>
+        <w:lastRenderedPageBreak/>
+        <w:t xml:space="preserve">What is </w:t>
+      </w:r>
+      <w:proofErr w:type="spellStart"/>
+      <w:r>
+        <w:rPr>
+          <w:sz w:val="32"/>
+          <w:szCs w:val="32"/>
+          <w:lang w:val="en-US"/>
+        </w:rPr>
+        <w:t>diference</w:t>
+      </w:r>
+      <w:proofErr w:type="spellEnd"/>
+      <w:r>
+        <w:rPr>
+          <w:sz w:val="32"/>
+          <w:szCs w:val="32"/>
+          <w:lang w:val="en-US"/>
+        </w:rPr>
+        <w:t xml:space="preserve"> between React and </w:t>
+      </w:r>
+      <w:proofErr w:type="spellStart"/>
+      <w:r>
+        <w:rPr>
+          <w:sz w:val="32"/>
+          <w:szCs w:val="32"/>
+          <w:lang w:val="en-US"/>
+        </w:rPr>
+        <w:t>ReactDOM</w:t>
+      </w:r>
+      <w:proofErr w:type="spellEnd"/>
+      <w:r>
+        <w:rPr>
+          <w:sz w:val="32"/>
+          <w:szCs w:val="32"/>
+          <w:lang w:val="en-US"/>
+        </w:rPr>
+        <w:t xml:space="preserve"> </w:t>
+      </w:r>
+      <w:r>
+        <w:rPr>
+          <w:sz w:val="32"/>
+          <w:szCs w:val="32"/>
+          <w:lang w:val="en-US"/>
+        </w:rPr>
+        <w:t xml:space="preserve">: React </w:t>
+      </w:r>
+      <w:proofErr w:type="spellStart"/>
+      <w:r>
+        <w:rPr>
+          <w:sz w:val="32"/>
+          <w:szCs w:val="32"/>
+          <w:lang w:val="en-US"/>
+        </w:rPr>
+        <w:t>libray</w:t>
+      </w:r>
+      <w:proofErr w:type="spellEnd"/>
+      <w:r>
+        <w:rPr>
+          <w:sz w:val="32"/>
+          <w:szCs w:val="32"/>
+          <w:lang w:val="en-US"/>
+        </w:rPr>
+        <w:t xml:space="preserve"> is responsible for creating elements while REACTDOM library  is responsible for rendering UI in browser with matched id/class/name elements declared in react.</w:t>
+      </w:r>
+    </w:p>
+    <w:p>
+      <w:pPr>
+        <w:pStyle w:val="ListParagraph"/>
+        <w:rPr>
+          <w:sz w:val="32"/>
+          <w:szCs w:val="32"/>
+          <w:lang w:val="en-US"/>
+        </w:rPr>
+      </w:pPr>
+    </w:p>
+    <w:p>
+      <w:pPr>
+        <w:pStyle w:val="ListParagraph"/>
+        <w:numPr>
+          <w:ilvl w:val="0"/>
+          <w:numId w:val="3"/>
+        </w:numPr>
+        <w:rPr>
+          <w:sz w:val="32"/>
+          <w:szCs w:val="32"/>
+          <w:lang w:val="en-US"/>
+        </w:rPr>
+      </w:pPr>
+      <w:r>
+        <w:rPr>
+          <w:sz w:val="32"/>
+          <w:szCs w:val="32"/>
+          <w:lang w:val="en-US"/>
+        </w:rPr>
+        <w:t xml:space="preserve">What is async and defer? - see my </w:t>
+      </w:r>
+      <w:proofErr w:type="spellStart"/>
+      <w:r>
+        <w:rPr>
+          <w:sz w:val="32"/>
+          <w:szCs w:val="32"/>
+          <w:lang w:val="en-US"/>
+        </w:rPr>
+        <w:t>Youtube</w:t>
+      </w:r>
+      <w:proofErr w:type="spellEnd"/>
+      <w:r>
+        <w:rPr>
+          <w:sz w:val="32"/>
+          <w:szCs w:val="32"/>
+          <w:lang w:val="en-US"/>
+        </w:rPr>
+        <w:t xml:space="preserve"> video ;) </w:t>
+      </w:r>
+      <w:r>
+        <w:rPr>
+          <w:sz w:val="32"/>
+          <w:szCs w:val="32"/>
+          <w:lang w:val="en-US"/>
+        </w:rPr>
+        <w:t xml:space="preserve"> : LATER!!</w:t>
+      </w:r>
+    </w:p>
+    <w:p>
+      <w:pPr>
+        <w:pStyle w:val="ListParagraph"/>
+        <w:rPr>
+          <w:sz w:val="32"/>
+          <w:szCs w:val="32"/>
+          <w:lang w:val="en-US"/>
+        </w:rPr>
+      </w:pPr>
+    </w:p>
+    <w:p>
+      <w:pPr>
+        <w:pStyle w:val="ListParagraph"/>
+        <w:numPr>
+          <w:ilvl w:val="0"/>
+          <w:numId w:val="3"/>
+        </w:numPr>
+        <w:rPr>
+          <w:sz w:val="32"/>
+          <w:szCs w:val="32"/>
           <w:lang w:val="en-US"/>
         </w:rPr>
       </w:pPr>
@@ -63,6 +671,232 @@
 <file path=word/numbering.xml><?xml version="1.0" encoding="utf-8"?>
 <w:numbering xmlns:wpc="http://schemas.microsoft.com/office/word/2010/wordprocessingCanvas" xmlns:cx="http://schemas.microsoft.com/office/drawing/2014/chartex" xmlns:cx1="http://schemas.microsoft.com/office/drawing/2015/9/8/chartex" xmlns:cx2="http://schemas.microsoft.com/office/drawing/2015/10/21/chartex" xmlns:cx3="http://schemas.microsoft.com/office/drawing/2016/5/9/chartex" xmlns:cx4="http://schemas.microsoft.com/office/drawing/2016/5/10/chartex" xmlns:cx5="http://schemas.microsoft.com/office/drawing/2016/5/11/chartex" xmlns:cx6="http://schemas.microsoft.com/office/drawing/2016/5/12/chartex" xmlns:cx7="http://schemas.microsoft.com/office/drawing/2016/5/13/chartex" xmlns:cx8="http://schemas.microsoft.com/office/drawing/2016/5/14/chartex" xmlns:mc="http://schemas.openxmlformats.org/markup-compatibility/2006" xmlns:aink="http://schemas.microsoft.com/office/drawing/2016/ink" xmlns:am3d="http://schemas.microsoft.com/office/drawing/2017/model3d" xmlns:o="urn:schemas-microsoft-com:office:office" xmlns:oel="http://schemas.microsoft.com/office/2019/extlst" xmlns:r="http://schemas.openxmlformats.org/officeDocument/2006/relationships" xmlns:m="http://schemas.openxmlformats.org/officeDocument/2006/math" xmlns:v="urn:schemas-microsoft-com:vml" xmlns:wp14="http://schemas.microsoft.com/office/word/2010/wordprocessingDrawing" xmlns:wp="http://schemas.openxmlformats.org/drawingml/2006/wordprocessingDrawing" xmlns:w10="urn:schemas-microsoft-com:office:word" xmlns:w="http://schemas.openxmlformats.org/wordprocessingml/2006/main" xmlns:w14="http://schemas.microsoft.com/office/word/2010/wordml" xmlns:w15="http://schemas.microsoft.com/office/word/2012/wordml" xmlns:w16cex="http://schemas.microsoft.com/office/word/2018/wordml/cex" xmlns:w16cid="http://schemas.microsoft.com/office/word/2016/wordml/cid" xmlns:w16="http://schemas.microsoft.com/office/word/2018/wordml" xmlns:w16sdtdh="http://schemas.microsoft.com/office/word/2020/wordml/sdtdatahash" xmlns:w16se="http://schemas.microsoft.com/office/word/2015/wordml/symex" xmlns:wpg="http://schemas.microsoft.com/office/word/2010/wordprocessingGroup" xmlns:wpi="http://schemas.microsoft.com/office/word/2010/wordprocessingInk" xmlns:wne="http://schemas.microsoft.com/office/word/2006/wordml" xmlns:wps="http://schemas.microsoft.com/office/word/2010/wordprocessingShape" mc:Ignorable="w14 w15 w16se w16cid w16 w16cex w16sdtdh wp14">
   <w:abstractNum w:abstractNumId="0" w15:restartNumberingAfterBreak="0">
+    <w:nsid w:val="27B62F09"/>
+    <w:multiLevelType w:val="hybridMultilevel"/>
+    <w:tmpl w:val="76C4B936"/>
+    <w:lvl w:ilvl="0" w:tplc="08090001">
+      <w:start w:val="1"/>
+      <w:numFmt w:val="bullet"/>
+      <w:lvlText w:val=""/>
+      <w:lvlJc w:val="left"/>
+      <w:pPr>
+        <w:ind w:left="834" w:hanging="360"/>
+      </w:pPr>
+      <w:rPr>
+        <w:rFonts w:ascii="Symbol" w:hAnsi="Symbol" w:hint="default"/>
+      </w:rPr>
+    </w:lvl>
+    <w:lvl w:ilvl="1" w:tplc="08090003" w:tentative="1">
+      <w:start w:val="1"/>
+      <w:numFmt w:val="bullet"/>
+      <w:lvlText w:val="o"/>
+      <w:lvlJc w:val="left"/>
+      <w:pPr>
+        <w:ind w:left="1554" w:hanging="360"/>
+      </w:pPr>
+      <w:rPr>
+        <w:rFonts w:ascii="Courier New" w:hAnsi="Courier New" w:cs="Courier New" w:hint="default"/>
+      </w:rPr>
+    </w:lvl>
+    <w:lvl w:ilvl="2" w:tplc="08090005" w:tentative="1">
+      <w:start w:val="1"/>
+      <w:numFmt w:val="bullet"/>
+      <w:lvlText w:val=""/>
+      <w:lvlJc w:val="left"/>
+      <w:pPr>
+        <w:ind w:left="2274" w:hanging="360"/>
+      </w:pPr>
+      <w:rPr>
+        <w:rFonts w:ascii="Wingdings" w:hAnsi="Wingdings" w:hint="default"/>
+      </w:rPr>
+    </w:lvl>
+    <w:lvl w:ilvl="3" w:tplc="08090001" w:tentative="1">
+      <w:start w:val="1"/>
+      <w:numFmt w:val="bullet"/>
+      <w:lvlText w:val=""/>
+      <w:lvlJc w:val="left"/>
+      <w:pPr>
+        <w:ind w:left="2994" w:hanging="360"/>
+      </w:pPr>
+      <w:rPr>
+        <w:rFonts w:ascii="Symbol" w:hAnsi="Symbol" w:hint="default"/>
+      </w:rPr>
+    </w:lvl>
+    <w:lvl w:ilvl="4" w:tplc="08090003" w:tentative="1">
+      <w:start w:val="1"/>
+      <w:numFmt w:val="bullet"/>
+      <w:lvlText w:val="o"/>
+      <w:lvlJc w:val="left"/>
+      <w:pPr>
+        <w:ind w:left="3714" w:hanging="360"/>
+      </w:pPr>
+      <w:rPr>
+        <w:rFonts w:ascii="Courier New" w:hAnsi="Courier New" w:cs="Courier New" w:hint="default"/>
+      </w:rPr>
+    </w:lvl>
+    <w:lvl w:ilvl="5" w:tplc="08090005" w:tentative="1">
+      <w:start w:val="1"/>
+      <w:numFmt w:val="bullet"/>
+      <w:lvlText w:val=""/>
+      <w:lvlJc w:val="left"/>
+      <w:pPr>
+        <w:ind w:left="4434" w:hanging="360"/>
+      </w:pPr>
+      <w:rPr>
+        <w:rFonts w:ascii="Wingdings" w:hAnsi="Wingdings" w:hint="default"/>
+      </w:rPr>
+    </w:lvl>
+    <w:lvl w:ilvl="6" w:tplc="08090001" w:tentative="1">
+      <w:start w:val="1"/>
+      <w:numFmt w:val="bullet"/>
+      <w:lvlText w:val=""/>
+      <w:lvlJc w:val="left"/>
+      <w:pPr>
+        <w:ind w:left="5154" w:hanging="360"/>
+      </w:pPr>
+      <w:rPr>
+        <w:rFonts w:ascii="Symbol" w:hAnsi="Symbol" w:hint="default"/>
+      </w:rPr>
+    </w:lvl>
+    <w:lvl w:ilvl="7" w:tplc="08090003" w:tentative="1">
+      <w:start w:val="1"/>
+      <w:numFmt w:val="bullet"/>
+      <w:lvlText w:val="o"/>
+      <w:lvlJc w:val="left"/>
+      <w:pPr>
+        <w:ind w:left="5874" w:hanging="360"/>
+      </w:pPr>
+      <w:rPr>
+        <w:rFonts w:ascii="Courier New" w:hAnsi="Courier New" w:cs="Courier New" w:hint="default"/>
+      </w:rPr>
+    </w:lvl>
+    <w:lvl w:ilvl="8" w:tplc="08090005" w:tentative="1">
+      <w:start w:val="1"/>
+      <w:numFmt w:val="bullet"/>
+      <w:lvlText w:val=""/>
+      <w:lvlJc w:val="left"/>
+      <w:pPr>
+        <w:ind w:left="6594" w:hanging="360"/>
+      </w:pPr>
+      <w:rPr>
+        <w:rFonts w:ascii="Wingdings" w:hAnsi="Wingdings" w:hint="default"/>
+      </w:rPr>
+    </w:lvl>
+  </w:abstractNum>
+  <w:abstractNum w:abstractNumId="1" w15:restartNumberingAfterBreak="0">
+    <w:nsid w:val="40A41A57"/>
+    <w:multiLevelType w:val="hybridMultilevel"/>
+    <w:tmpl w:val="A23C6300"/>
+    <w:lvl w:ilvl="0" w:tplc="08090001">
+      <w:start w:val="1"/>
+      <w:numFmt w:val="bullet"/>
+      <w:lvlText w:val=""/>
+      <w:lvlJc w:val="left"/>
+      <w:pPr>
+        <w:ind w:left="720" w:hanging="360"/>
+      </w:pPr>
+      <w:rPr>
+        <w:rFonts w:ascii="Symbol" w:hAnsi="Symbol" w:hint="default"/>
+      </w:rPr>
+    </w:lvl>
+    <w:lvl w:ilvl="1" w:tplc="08090003" w:tentative="1">
+      <w:start w:val="1"/>
+      <w:numFmt w:val="bullet"/>
+      <w:lvlText w:val="o"/>
+      <w:lvlJc w:val="left"/>
+      <w:pPr>
+        <w:ind w:left="1440" w:hanging="360"/>
+      </w:pPr>
+      <w:rPr>
+        <w:rFonts w:ascii="Courier New" w:hAnsi="Courier New" w:cs="Courier New" w:hint="default"/>
+      </w:rPr>
+    </w:lvl>
+    <w:lvl w:ilvl="2" w:tplc="08090005" w:tentative="1">
+      <w:start w:val="1"/>
+      <w:numFmt w:val="bullet"/>
+      <w:lvlText w:val=""/>
+      <w:lvlJc w:val="left"/>
+      <w:pPr>
+        <w:ind w:left="2160" w:hanging="360"/>
+      </w:pPr>
+      <w:rPr>
+        <w:rFonts w:ascii="Wingdings" w:hAnsi="Wingdings" w:hint="default"/>
+      </w:rPr>
+    </w:lvl>
+    <w:lvl w:ilvl="3" w:tplc="08090001" w:tentative="1">
+      <w:start w:val="1"/>
+      <w:numFmt w:val="bullet"/>
+      <w:lvlText w:val=""/>
+      <w:lvlJc w:val="left"/>
+      <w:pPr>
+        <w:ind w:left="2880" w:hanging="360"/>
+      </w:pPr>
+      <w:rPr>
+        <w:rFonts w:ascii="Symbol" w:hAnsi="Symbol" w:hint="default"/>
+      </w:rPr>
+    </w:lvl>
+    <w:lvl w:ilvl="4" w:tplc="08090003" w:tentative="1">
+      <w:start w:val="1"/>
+      <w:numFmt w:val="bullet"/>
+      <w:lvlText w:val="o"/>
+      <w:lvlJc w:val="left"/>
+      <w:pPr>
+        <w:ind w:left="3600" w:hanging="360"/>
+      </w:pPr>
+      <w:rPr>
+        <w:rFonts w:ascii="Courier New" w:hAnsi="Courier New" w:cs="Courier New" w:hint="default"/>
+      </w:rPr>
+    </w:lvl>
+    <w:lvl w:ilvl="5" w:tplc="08090005" w:tentative="1">
+      <w:start w:val="1"/>
+      <w:numFmt w:val="bullet"/>
+      <w:lvlText w:val=""/>
+      <w:lvlJc w:val="left"/>
+      <w:pPr>
+        <w:ind w:left="4320" w:hanging="360"/>
+      </w:pPr>
+      <w:rPr>
+        <w:rFonts w:ascii="Wingdings" w:hAnsi="Wingdings" w:hint="default"/>
+      </w:rPr>
+    </w:lvl>
+    <w:lvl w:ilvl="6" w:tplc="08090001" w:tentative="1">
+      <w:start w:val="1"/>
+      <w:numFmt w:val="bullet"/>
+      <w:lvlText w:val=""/>
+      <w:lvlJc w:val="left"/>
+      <w:pPr>
+        <w:ind w:left="5040" w:hanging="360"/>
+      </w:pPr>
+      <w:rPr>
+        <w:rFonts w:ascii="Symbol" w:hAnsi="Symbol" w:hint="default"/>
+      </w:rPr>
+    </w:lvl>
+    <w:lvl w:ilvl="7" w:tplc="08090003" w:tentative="1">
+      <w:start w:val="1"/>
+      <w:numFmt w:val="bullet"/>
+      <w:lvlText w:val="o"/>
+      <w:lvlJc w:val="left"/>
+      <w:pPr>
+        <w:ind w:left="5760" w:hanging="360"/>
+      </w:pPr>
+      <w:rPr>
+        <w:rFonts w:ascii="Courier New" w:hAnsi="Courier New" w:cs="Courier New" w:hint="default"/>
+      </w:rPr>
+    </w:lvl>
+    <w:lvl w:ilvl="8" w:tplc="08090005" w:tentative="1">
+      <w:start w:val="1"/>
+      <w:numFmt w:val="bullet"/>
+      <w:lvlText w:val=""/>
+      <w:lvlJc w:val="left"/>
+      <w:pPr>
+        <w:ind w:left="6480" w:hanging="360"/>
+      </w:pPr>
+      <w:rPr>
+        <w:rFonts w:ascii="Wingdings" w:hAnsi="Wingdings" w:hint="default"/>
+      </w:rPr>
+    </w:lvl>
+  </w:abstractNum>
+  <w:abstractNum w:abstractNumId="2" w15:restartNumberingAfterBreak="0">
     <w:nsid w:val="6AD95123"/>
     <w:multiLevelType w:val="hybridMultilevel"/>
     <w:tmpl w:val="DD2223FA"/>
@@ -176,7 +1010,13 @@
     </w:lvl>
   </w:abstractNum>
   <w:num w:numId="1" w16cid:durableId="1971662503">
+    <w:abstractNumId w:val="2"/>
+  </w:num>
+  <w:num w:numId="2" w16cid:durableId="1773622548">
     <w:abstractNumId w:val="0"/>
+  </w:num>
+  <w:num w:numId="3" w16cid:durableId="876772411">
+    <w:abstractNumId w:val="1"/>
   </w:num>
 </w:numbering>
 </file>
